--- a/Misc/tools_commands_testing_results_additional.docx
+++ b/Misc/tools_commands_testing_results_additional.docx
@@ -3,11 +3,6 @@
 <w:document xmlns:wpc="http://schemas.microsoft.com/office/word/2010/wordprocessingCanvas" xmlns:cx="http://schemas.microsoft.com/office/drawing/2014/chartex" xmlns:cx1="http://schemas.microsoft.com/office/drawing/2015/9/8/chartex" xmlns:cx2="http://schemas.microsoft.com/office/drawing/2015/10/21/chartex" xmlns:cx3="http://schemas.microsoft.com/office/drawing/2016/5/9/chartex" xmlns:cx4="http://schemas.microsoft.com/office/drawing/2016/5/10/chartex" xmlns:cx5="http://schemas.microsoft.com/office/drawing/2016/5/11/chartex" xmlns:cx6="http://schemas.microsoft.com/office/drawing/2016/5/12/chartex" xmlns:cx7="http://schemas.microsoft.com/office/drawing/2016/5/13/chartex" xmlns:cx8="http://schemas.microsoft.com/office/drawing/2016/5/14/chartex" xmlns:mc="http://schemas.openxmlformats.org/markup-compatibility/2006" xmlns:aink="http://schemas.microsoft.com/office/drawing/2016/ink" xmlns:am3d="http://schemas.microsoft.com/office/drawing/2017/model3d" xmlns:o="urn:schemas-microsoft-com:office:office" xmlns:oel="http://schemas.microsoft.com/office/2019/extlst" xmlns:r="http://schemas.openxmlformats.org/officeDocument/2006/relationships" xmlns:m="http://schemas.openxmlformats.org/officeDocument/2006/math" xmlns:v="urn:schemas-microsoft-com:vml" xmlns:wp14="http://schemas.microsoft.com/office/word/2010/wordprocessingDrawing" xmlns:wp="http://schemas.openxmlformats.org/drawingml/2006/wordprocessingDrawing" xmlns:w10="urn:schemas-microsoft-com:office:word" xmlns:w="http://schemas.openxmlformats.org/wordprocessingml/2006/main" xmlns:w14="http://schemas.microsoft.com/office/word/2010/wordml" xmlns:w15="http://schemas.microsoft.com/office/word/2012/wordml" xmlns:w16cex="http://schemas.microsoft.com/office/word/2018/wordml/cex" xmlns:w16cid="http://schemas.microsoft.com/office/word/2016/wordml/cid" xmlns:w16="http://schemas.microsoft.com/office/word/2018/wordml" xmlns:w16du="http://schemas.microsoft.com/office/word/2023/wordml/word16du" xmlns:w16sdtdh="http://schemas.microsoft.com/office/word/2020/wordml/sdtdatahash" xmlns:w16sdtfl="http://schemas.microsoft.com/office/word/2024/wordml/sdtformatlock" xmlns:w16se="http://schemas.microsoft.com/office/word/2015/wordml/symex" xmlns:wpg="http://schemas.microsoft.com/office/word/2010/wordprocessingGroup" xmlns:wpi="http://schemas.microsoft.com/office/word/2010/wordprocessingInk" xmlns:wne="http://schemas.microsoft.com/office/word/2006/wordml" xmlns:wps="http://schemas.microsoft.com/office/word/2010/wordprocessingShape" mc:Ignorable="w14 w15 w16se w16cid w16 w16cex w16sdtdh w16sdtfl w16du wp14">
   <w:body>
     <w:p>
-      <w:pPr>
-        <w:rPr>
-          <w:rFonts w:hint="eastAsia"/>
-        </w:rPr>
-      </w:pPr>
       <w:proofErr w:type="spellStart"/>
       <w:r>
         <w:rPr>
@@ -52,11 +47,6 @@
       </w:r>
     </w:p>
     <w:p>
-      <w:pPr>
-        <w:rPr>
-          <w:rFonts w:hint="eastAsia"/>
-        </w:rPr>
-      </w:pPr>
       <w:r>
         <w:t>Use a Random User-Agent</w:t>
       </w:r>
@@ -106,6 +96,9 @@
     </w:p>
     <w:p>
       <w:r>
+        <w:rPr>
+          <w:noProof/>
+        </w:rPr>
         <w:drawing>
           <wp:inline distT="0" distB="0" distL="0" distR="0" wp14:anchorId="6A4435C0" wp14:editId="554019CF">
             <wp:extent cx="5731510" cy="4571365"/>
@@ -122,7 +115,7 @@
                     <pic:cNvPicPr/>
                   </pic:nvPicPr>
                   <pic:blipFill>
-                    <a:blip r:embed="rId4"/>
+                    <a:blip r:embed="rId7"/>
                     <a:stretch>
                       <a:fillRect/>
                     </a:stretch>
@@ -188,6 +181,9 @@
     </w:p>
     <w:p>
       <w:r>
+        <w:rPr>
+          <w:noProof/>
+        </w:rPr>
         <w:drawing>
           <wp:inline distT="0" distB="0" distL="0" distR="0" wp14:anchorId="5C191796" wp14:editId="5152C613">
             <wp:extent cx="5731510" cy="2600325"/>
@@ -204,7 +200,7 @@
                     <pic:cNvPicPr/>
                   </pic:nvPicPr>
                   <pic:blipFill>
-                    <a:blip r:embed="rId5"/>
+                    <a:blip r:embed="rId8"/>
                     <a:stretch>
                       <a:fillRect/>
                     </a:stretch>
@@ -269,6 +265,9 @@
         <w:autoSpaceDN/>
       </w:pPr>
       <w:r>
+        <w:rPr>
+          <w:noProof/>
+        </w:rPr>
         <w:drawing>
           <wp:inline distT="0" distB="0" distL="0" distR="0" wp14:anchorId="36F98A34" wp14:editId="163409D7">
             <wp:extent cx="5731510" cy="3989070"/>
@@ -285,7 +284,7 @@
                     <pic:cNvPicPr/>
                   </pic:nvPicPr>
                   <pic:blipFill>
-                    <a:blip r:embed="rId6"/>
+                    <a:blip r:embed="rId9"/>
                     <a:stretch>
                       <a:fillRect/>
                     </a:stretch>
@@ -350,12 +349,10 @@
       </w:r>
     </w:p>
     <w:p>
-      <w:pPr>
-        <w:rPr>
-          <w:rFonts w:hint="eastAsia"/>
-        </w:rPr>
-      </w:pPr>
-      <w:r>
+      <w:r>
+        <w:rPr>
+          <w:noProof/>
+        </w:rPr>
         <w:drawing>
           <wp:inline distT="0" distB="0" distL="0" distR="0" wp14:anchorId="4615CABE" wp14:editId="2AE941E3">
             <wp:extent cx="5731510" cy="1629410"/>
@@ -372,7 +369,7 @@
                     <pic:cNvPicPr/>
                   </pic:nvPicPr>
                   <pic:blipFill>
-                    <a:blip r:embed="rId7"/>
+                    <a:blip r:embed="rId10"/>
                     <a:stretch>
                       <a:fillRect/>
                     </a:stretch>
@@ -396,6 +393,9 @@
     <w:p/>
     <w:p>
       <w:r>
+        <w:rPr>
+          <w:noProof/>
+        </w:rPr>
         <w:drawing>
           <wp:inline distT="0" distB="0" distL="0" distR="0" wp14:anchorId="1C7D57BA" wp14:editId="048CCA81">
             <wp:extent cx="5731510" cy="2325370"/>
@@ -412,7 +412,7 @@
                     <pic:cNvPicPr/>
                   </pic:nvPicPr>
                   <pic:blipFill>
-                    <a:blip r:embed="rId8"/>
+                    <a:blip r:embed="rId11"/>
                     <a:stretch>
                       <a:fillRect/>
                     </a:stretch>
@@ -436,6 +436,9 @@
     <w:p/>
     <w:p>
       <w:r>
+        <w:rPr>
+          <w:noProof/>
+        </w:rPr>
         <w:drawing>
           <wp:inline distT="0" distB="0" distL="0" distR="0" wp14:anchorId="3CAEA4BD" wp14:editId="03C4A7E8">
             <wp:extent cx="5731510" cy="2424430"/>
@@ -452,7 +455,7 @@
                     <pic:cNvPicPr/>
                   </pic:nvPicPr>
                   <pic:blipFill>
-                    <a:blip r:embed="rId9"/>
+                    <a:blip r:embed="rId12"/>
                     <a:stretch>
                       <a:fillRect/>
                     </a:stretch>
@@ -503,6 +506,9 @@
     </w:p>
     <w:p>
       <w:r>
+        <w:rPr>
+          <w:noProof/>
+        </w:rPr>
         <w:drawing>
           <wp:inline distT="0" distB="0" distL="0" distR="0" wp14:anchorId="111C72F3" wp14:editId="3AAE7BDD">
             <wp:extent cx="5731510" cy="3134995"/>
@@ -519,7 +525,7 @@
                     <pic:cNvPicPr/>
                   </pic:nvPicPr>
                   <pic:blipFill>
-                    <a:blip r:embed="rId10"/>
+                    <a:blip r:embed="rId13"/>
                     <a:stretch>
                       <a:fillRect/>
                     </a:stretch>
@@ -599,11 +605,6 @@
       </w:r>
     </w:p>
     <w:p>
-      <w:pPr>
-        <w:rPr>
-          <w:rFonts w:hint="eastAsia"/>
-        </w:rPr>
-      </w:pPr>
       <w:proofErr w:type="gramStart"/>
       <w:r>
         <w:rPr>
@@ -634,7 +635,7 @@
         </w:rPr>
         <w:t xml:space="preserve"> sniper -t </w:t>
       </w:r>
-      <w:hyperlink r:id="rId11" w:history="1">
+      <w:hyperlink r:id="rId14" w:history="1">
         <w:r>
           <w:rPr>
             <w:rStyle w:val="aa"/>
@@ -711,6 +712,9 @@
     </w:p>
     <w:p>
       <w:r>
+        <w:rPr>
+          <w:noProof/>
+        </w:rPr>
         <w:drawing>
           <wp:inline distT="0" distB="0" distL="0" distR="0" wp14:anchorId="304C7574" wp14:editId="0A67675A">
             <wp:extent cx="5731510" cy="4777105"/>
@@ -727,7 +731,7 @@
                     <pic:cNvPicPr/>
                   </pic:nvPicPr>
                   <pic:blipFill>
-                    <a:blip r:embed="rId12"/>
+                    <a:blip r:embed="rId15"/>
                     <a:stretch>
                       <a:fillRect/>
                     </a:stretch>
@@ -839,11 +843,6 @@
       </w:r>
     </w:p>
     <w:p>
-      <w:pPr>
-        <w:rPr>
-          <w:rFonts w:hint="eastAsia"/>
-        </w:rPr>
-      </w:pPr>
       <w:proofErr w:type="gramStart"/>
       <w:r>
         <w:t>S</w:t>
@@ -895,6 +894,9 @@
     </w:p>
     <w:p>
       <w:r>
+        <w:rPr>
+          <w:noProof/>
+        </w:rPr>
         <w:drawing>
           <wp:inline distT="0" distB="0" distL="0" distR="0" wp14:anchorId="40CBCC54" wp14:editId="093FAD10">
             <wp:extent cx="5731510" cy="3759200"/>
@@ -911,7 +913,7 @@
                     <pic:cNvPicPr/>
                   </pic:nvPicPr>
                   <pic:blipFill>
-                    <a:blip r:embed="rId13"/>
+                    <a:blip r:embed="rId16"/>
                     <a:stretch>
                       <a:fillRect/>
                     </a:stretch>
@@ -940,6 +942,141 @@
         <w:autoSpaceDN/>
       </w:pPr>
       <w:r>
+        <w:t>T</w:t>
+      </w:r>
+      <w:r>
+        <w:rPr>
+          <w:rFonts w:hint="eastAsia"/>
+        </w:rPr>
+        <w:t xml:space="preserve">ried many different methods for </w:t>
+      </w:r>
+      <w:proofErr w:type="gramStart"/>
+      <w:r>
+        <w:rPr>
+          <w:rFonts w:hint="eastAsia"/>
+        </w:rPr>
+        <w:t>commix</w:t>
+      </w:r>
+      <w:proofErr w:type="gramEnd"/>
+    </w:p>
+    <w:p>
+      <w:pPr>
+        <w:widowControl/>
+        <w:wordWrap/>
+        <w:autoSpaceDE/>
+        <w:autoSpaceDN/>
+      </w:pPr>
+      <w:r>
+        <w:t>Try encoding payloads to bypass filters</w:t>
+      </w:r>
+    </w:p>
+    <w:p>
+      <w:pPr>
+        <w:widowControl/>
+        <w:wordWrap/>
+        <w:autoSpaceDE/>
+        <w:autoSpaceDN/>
+      </w:pPr>
+      <w:r>
+        <w:rPr>
+          <w:noProof/>
+        </w:rPr>
+        <w:drawing>
+          <wp:inline distT="0" distB="0" distL="0" distR="0" wp14:anchorId="0F0D5A25" wp14:editId="004194B7">
+            <wp:extent cx="5731510" cy="2959100"/>
+            <wp:effectExtent l="0" t="0" r="2540" b="0"/>
+            <wp:docPr id="1299540302" name="그림 1" descr="텍스트, 스크린샷, 소프트웨어, 멀티미디어 소프트웨어이(가) 표시된 사진&#10;&#10;AI가 생성한 콘텐츠는 부정확할 수 있습니다."/>
+            <wp:cNvGraphicFramePr>
+              <a:graphicFrameLocks xmlns:a="http://schemas.openxmlformats.org/drawingml/2006/main" noChangeAspect="1"/>
+            </wp:cNvGraphicFramePr>
+            <a:graphic xmlns:a="http://schemas.openxmlformats.org/drawingml/2006/main">
+              <a:graphicData uri="http://schemas.openxmlformats.org/drawingml/2006/picture">
+                <pic:pic xmlns:pic="http://schemas.openxmlformats.org/drawingml/2006/picture">
+                  <pic:nvPicPr>
+                    <pic:cNvPr id="1299540302" name="그림 1" descr="텍스트, 스크린샷, 소프트웨어, 멀티미디어 소프트웨어이(가) 표시된 사진&#10;&#10;AI가 생성한 콘텐츠는 부정확할 수 있습니다."/>
+                    <pic:cNvPicPr/>
+                  </pic:nvPicPr>
+                  <pic:blipFill>
+                    <a:blip r:embed="rId17"/>
+                    <a:stretch>
+                      <a:fillRect/>
+                    </a:stretch>
+                  </pic:blipFill>
+                  <pic:spPr>
+                    <a:xfrm>
+                      <a:off x="0" y="0"/>
+                      <a:ext cx="5731510" cy="2959100"/>
+                    </a:xfrm>
+                    <a:prstGeom prst="rect">
+                      <a:avLst/>
+                    </a:prstGeom>
+                  </pic:spPr>
+                </pic:pic>
+              </a:graphicData>
+            </a:graphic>
+          </wp:inline>
+        </w:drawing>
+      </w:r>
+    </w:p>
+    <w:p/>
+    <w:p>
+      <w:r>
+        <w:lastRenderedPageBreak/>
+        <w:t>Intercept requests and modify headers to bypass security</w:t>
+      </w:r>
+    </w:p>
+    <w:p>
+      <w:r>
+        <w:rPr>
+          <w:noProof/>
+        </w:rPr>
+        <w:drawing>
+          <wp:inline distT="0" distB="0" distL="0" distR="0" wp14:anchorId="41AE2C28" wp14:editId="4554C3FB">
+            <wp:extent cx="5731510" cy="2269490"/>
+            <wp:effectExtent l="0" t="0" r="2540" b="0"/>
+            <wp:docPr id="883532068" name="그림 1" descr="텍스트, 스크린샷, 소프트웨어, 폰트이(가) 표시된 사진&#10;&#10;AI가 생성한 콘텐츠는 부정확할 수 있습니다."/>
+            <wp:cNvGraphicFramePr>
+              <a:graphicFrameLocks xmlns:a="http://schemas.openxmlformats.org/drawingml/2006/main" noChangeAspect="1"/>
+            </wp:cNvGraphicFramePr>
+            <a:graphic xmlns:a="http://schemas.openxmlformats.org/drawingml/2006/main">
+              <a:graphicData uri="http://schemas.openxmlformats.org/drawingml/2006/picture">
+                <pic:pic xmlns:pic="http://schemas.openxmlformats.org/drawingml/2006/picture">
+                  <pic:nvPicPr>
+                    <pic:cNvPr id="883532068" name="그림 1" descr="텍스트, 스크린샷, 소프트웨어, 폰트이(가) 표시된 사진&#10;&#10;AI가 생성한 콘텐츠는 부정확할 수 있습니다."/>
+                    <pic:cNvPicPr/>
+                  </pic:nvPicPr>
+                  <pic:blipFill>
+                    <a:blip r:embed="rId18"/>
+                    <a:stretch>
+                      <a:fillRect/>
+                    </a:stretch>
+                  </pic:blipFill>
+                  <pic:spPr>
+                    <a:xfrm>
+                      <a:off x="0" y="0"/>
+                      <a:ext cx="5731510" cy="2269490"/>
+                    </a:xfrm>
+                    <a:prstGeom prst="rect">
+                      <a:avLst/>
+                    </a:prstGeom>
+                  </pic:spPr>
+                </pic:pic>
+              </a:graphicData>
+            </a:graphic>
+          </wp:inline>
+        </w:drawing>
+      </w:r>
+    </w:p>
+    <w:p/>
+    <w:p/>
+    <w:p>
+      <w:pPr>
+        <w:widowControl/>
+        <w:wordWrap/>
+        <w:autoSpaceDE/>
+        <w:autoSpaceDN/>
+      </w:pPr>
+      <w:r>
         <w:br w:type="page"/>
       </w:r>
     </w:p>
@@ -951,6 +1088,9 @@
     </w:p>
     <w:p>
       <w:r>
+        <w:rPr>
+          <w:noProof/>
+        </w:rPr>
         <w:drawing>
           <wp:inline distT="0" distB="0" distL="0" distR="0" wp14:anchorId="6BABEA81" wp14:editId="3FA41485">
             <wp:extent cx="5731510" cy="3681730"/>
@@ -967,7 +1107,7 @@
                     <pic:cNvPicPr/>
                   </pic:nvPicPr>
                   <pic:blipFill>
-                    <a:blip r:embed="rId14"/>
+                    <a:blip r:embed="rId19"/>
                     <a:stretch>
                       <a:fillRect/>
                     </a:stretch>
@@ -1016,6 +1156,9 @@
     </w:p>
     <w:p>
       <w:r>
+        <w:rPr>
+          <w:noProof/>
+        </w:rPr>
         <w:drawing>
           <wp:inline distT="0" distB="0" distL="0" distR="0" wp14:anchorId="79DC5008" wp14:editId="24B94662">
             <wp:extent cx="5731510" cy="3482975"/>
@@ -1032,7 +1175,7 @@
                     <pic:cNvPicPr/>
                   </pic:nvPicPr>
                   <pic:blipFill>
-                    <a:blip r:embed="rId15"/>
+                    <a:blip r:embed="rId20"/>
                     <a:stretch>
                       <a:fillRect/>
                     </a:stretch>
@@ -1076,12 +1219,644 @@
       </w:r>
     </w:p>
     <w:p>
-      <w:pPr>
-        <w:rPr>
-          <w:rFonts w:hint="eastAsia"/>
-        </w:rPr>
-      </w:pPr>
-    </w:p>
+      <w:proofErr w:type="spellStart"/>
+      <w:r>
+        <w:lastRenderedPageBreak/>
+        <w:t>Dirb</w:t>
+      </w:r>
+      <w:proofErr w:type="spellEnd"/>
+      <w:r>
+        <w:t xml:space="preserve"> (Hidden Directory Scanning)</w:t>
+      </w:r>
+    </w:p>
+    <w:p>
+      <w:r>
+        <w:rPr>
+          <w:noProof/>
+        </w:rPr>
+        <w:drawing>
+          <wp:inline distT="0" distB="0" distL="0" distR="0" wp14:anchorId="718F03A4" wp14:editId="274DCD98">
+            <wp:extent cx="5731510" cy="3454400"/>
+            <wp:effectExtent l="0" t="0" r="2540" b="0"/>
+            <wp:docPr id="1311840459" name="그림 1" descr="텍스트, 스크린샷이(가) 표시된 사진&#10;&#10;AI가 생성한 콘텐츠는 부정확할 수 있습니다."/>
+            <wp:cNvGraphicFramePr>
+              <a:graphicFrameLocks xmlns:a="http://schemas.openxmlformats.org/drawingml/2006/main" noChangeAspect="1"/>
+            </wp:cNvGraphicFramePr>
+            <a:graphic xmlns:a="http://schemas.openxmlformats.org/drawingml/2006/main">
+              <a:graphicData uri="http://schemas.openxmlformats.org/drawingml/2006/picture">
+                <pic:pic xmlns:pic="http://schemas.openxmlformats.org/drawingml/2006/picture">
+                  <pic:nvPicPr>
+                    <pic:cNvPr id="1311840459" name="그림 1" descr="텍스트, 스크린샷이(가) 표시된 사진&#10;&#10;AI가 생성한 콘텐츠는 부정확할 수 있습니다."/>
+                    <pic:cNvPicPr/>
+                  </pic:nvPicPr>
+                  <pic:blipFill>
+                    <a:blip r:embed="rId21"/>
+                    <a:stretch>
+                      <a:fillRect/>
+                    </a:stretch>
+                  </pic:blipFill>
+                  <pic:spPr>
+                    <a:xfrm>
+                      <a:off x="0" y="0"/>
+                      <a:ext cx="5731510" cy="3454400"/>
+                    </a:xfrm>
+                    <a:prstGeom prst="rect">
+                      <a:avLst/>
+                    </a:prstGeom>
+                  </pic:spPr>
+                </pic:pic>
+              </a:graphicData>
+            </a:graphic>
+          </wp:inline>
+        </w:drawing>
+      </w:r>
+    </w:p>
+    <w:p/>
+    <w:p>
+      <w:proofErr w:type="spellStart"/>
+      <w:r>
+        <w:t>WPScan</w:t>
+      </w:r>
+      <w:proofErr w:type="spellEnd"/>
+      <w:r>
+        <w:t xml:space="preserve"> detected that www.plantedmeals.ca is not running WordPress</w:t>
+      </w:r>
+    </w:p>
+    <w:p>
+      <w:r>
+        <w:rPr>
+          <w:noProof/>
+        </w:rPr>
+        <w:drawing>
+          <wp:inline distT="0" distB="0" distL="0" distR="0" wp14:anchorId="4CE60E87" wp14:editId="0E8182D2">
+            <wp:extent cx="5731510" cy="2950210"/>
+            <wp:effectExtent l="0" t="0" r="2540" b="2540"/>
+            <wp:docPr id="179805490" name="그림 1" descr="텍스트, 스크린샷, 폰트, 디자인이(가) 표시된 사진&#10;&#10;AI가 생성한 콘텐츠는 부정확할 수 있습니다."/>
+            <wp:cNvGraphicFramePr>
+              <a:graphicFrameLocks xmlns:a="http://schemas.openxmlformats.org/drawingml/2006/main" noChangeAspect="1"/>
+            </wp:cNvGraphicFramePr>
+            <a:graphic xmlns:a="http://schemas.openxmlformats.org/drawingml/2006/main">
+              <a:graphicData uri="http://schemas.openxmlformats.org/drawingml/2006/picture">
+                <pic:pic xmlns:pic="http://schemas.openxmlformats.org/drawingml/2006/picture">
+                  <pic:nvPicPr>
+                    <pic:cNvPr id="179805490" name="그림 1" descr="텍스트, 스크린샷, 폰트, 디자인이(가) 표시된 사진&#10;&#10;AI가 생성한 콘텐츠는 부정확할 수 있습니다."/>
+                    <pic:cNvPicPr/>
+                  </pic:nvPicPr>
+                  <pic:blipFill>
+                    <a:blip r:embed="rId22"/>
+                    <a:stretch>
+                      <a:fillRect/>
+                    </a:stretch>
+                  </pic:blipFill>
+                  <pic:spPr>
+                    <a:xfrm>
+                      <a:off x="0" y="0"/>
+                      <a:ext cx="5731510" cy="2950210"/>
+                    </a:xfrm>
+                    <a:prstGeom prst="rect">
+                      <a:avLst/>
+                    </a:prstGeom>
+                  </pic:spPr>
+                </pic:pic>
+              </a:graphicData>
+            </a:graphic>
+          </wp:inline>
+        </w:drawing>
+      </w:r>
+    </w:p>
+    <w:p>
+      <w:pPr>
+        <w:widowControl/>
+        <w:wordWrap/>
+        <w:autoSpaceDE/>
+        <w:autoSpaceDN/>
+      </w:pPr>
+      <w:r>
+        <w:br w:type="page"/>
+      </w:r>
+    </w:p>
+    <w:p>
+      <w:r>
+        <w:rPr>
+          <w:rFonts w:hint="eastAsia"/>
+        </w:rPr>
+        <w:lastRenderedPageBreak/>
+        <w:t>Metasploit (exploitation)</w:t>
+      </w:r>
+    </w:p>
+    <w:p>
+      <w:r>
+        <w:rPr>
+          <w:noProof/>
+        </w:rPr>
+        <w:drawing>
+          <wp:inline distT="0" distB="0" distL="0" distR="0" wp14:anchorId="10663020" wp14:editId="4E401816">
+            <wp:extent cx="5731510" cy="4925060"/>
+            <wp:effectExtent l="0" t="0" r="2540" b="8890"/>
+            <wp:docPr id="653212862" name="그림 1" descr="텍스트, 스크린샷이(가) 표시된 사진&#10;&#10;AI가 생성한 콘텐츠는 부정확할 수 있습니다."/>
+            <wp:cNvGraphicFramePr>
+              <a:graphicFrameLocks xmlns:a="http://schemas.openxmlformats.org/drawingml/2006/main" noChangeAspect="1"/>
+            </wp:cNvGraphicFramePr>
+            <a:graphic xmlns:a="http://schemas.openxmlformats.org/drawingml/2006/main">
+              <a:graphicData uri="http://schemas.openxmlformats.org/drawingml/2006/picture">
+                <pic:pic xmlns:pic="http://schemas.openxmlformats.org/drawingml/2006/picture">
+                  <pic:nvPicPr>
+                    <pic:cNvPr id="653212862" name="그림 1" descr="텍스트, 스크린샷이(가) 표시된 사진&#10;&#10;AI가 생성한 콘텐츠는 부정확할 수 있습니다."/>
+                    <pic:cNvPicPr/>
+                  </pic:nvPicPr>
+                  <pic:blipFill>
+                    <a:blip r:embed="rId23"/>
+                    <a:stretch>
+                      <a:fillRect/>
+                    </a:stretch>
+                  </pic:blipFill>
+                  <pic:spPr>
+                    <a:xfrm>
+                      <a:off x="0" y="0"/>
+                      <a:ext cx="5731510" cy="4925060"/>
+                    </a:xfrm>
+                    <a:prstGeom prst="rect">
+                      <a:avLst/>
+                    </a:prstGeom>
+                  </pic:spPr>
+                </pic:pic>
+              </a:graphicData>
+            </a:graphic>
+          </wp:inline>
+        </w:drawing>
+      </w:r>
+    </w:p>
+    <w:p>
+      <w:r>
+        <w:rPr>
+          <w:noProof/>
+        </w:rPr>
+        <w:drawing>
+          <wp:inline distT="0" distB="0" distL="0" distR="0" wp14:anchorId="26770481" wp14:editId="72C71D11">
+            <wp:extent cx="5731510" cy="1643380"/>
+            <wp:effectExtent l="0" t="0" r="2540" b="0"/>
+            <wp:docPr id="206004674" name="그림 1" descr="텍스트, 스크린샷, 소프트웨어, 폰트이(가) 표시된 사진&#10;&#10;AI가 생성한 콘텐츠는 부정확할 수 있습니다."/>
+            <wp:cNvGraphicFramePr>
+              <a:graphicFrameLocks xmlns:a="http://schemas.openxmlformats.org/drawingml/2006/main" noChangeAspect="1"/>
+            </wp:cNvGraphicFramePr>
+            <a:graphic xmlns:a="http://schemas.openxmlformats.org/drawingml/2006/main">
+              <a:graphicData uri="http://schemas.openxmlformats.org/drawingml/2006/picture">
+                <pic:pic xmlns:pic="http://schemas.openxmlformats.org/drawingml/2006/picture">
+                  <pic:nvPicPr>
+                    <pic:cNvPr id="206004674" name="그림 1" descr="텍스트, 스크린샷, 소프트웨어, 폰트이(가) 표시된 사진&#10;&#10;AI가 생성한 콘텐츠는 부정확할 수 있습니다."/>
+                    <pic:cNvPicPr/>
+                  </pic:nvPicPr>
+                  <pic:blipFill>
+                    <a:blip r:embed="rId24"/>
+                    <a:stretch>
+                      <a:fillRect/>
+                    </a:stretch>
+                  </pic:blipFill>
+                  <pic:spPr>
+                    <a:xfrm>
+                      <a:off x="0" y="0"/>
+                      <a:ext cx="5731510" cy="1643380"/>
+                    </a:xfrm>
+                    <a:prstGeom prst="rect">
+                      <a:avLst/>
+                    </a:prstGeom>
+                  </pic:spPr>
+                </pic:pic>
+              </a:graphicData>
+            </a:graphic>
+          </wp:inline>
+        </w:drawing>
+      </w:r>
+      <w:r>
+        <w:br/>
+      </w:r>
+      <w:r>
+        <w:rPr>
+          <w:rFonts w:hint="eastAsia"/>
+        </w:rPr>
+        <w:t>can</w:t>
+      </w:r>
+      <w:r>
+        <w:t>’</w:t>
+      </w:r>
+      <w:r>
+        <w:rPr>
+          <w:rFonts w:hint="eastAsia"/>
+        </w:rPr>
+        <w:t xml:space="preserve">t use </w:t>
+      </w:r>
+      <w:r>
+        <w:t>Metasploit</w:t>
+      </w:r>
+      <w:r>
+        <w:rPr>
+          <w:rFonts w:hint="eastAsia"/>
+        </w:rPr>
+        <w:t xml:space="preserve"> tool since it is blocked by firewall and port 445 is filtered</w:t>
+      </w:r>
+    </w:p>
+    <w:p>
+      <w:pPr>
+        <w:widowControl/>
+        <w:wordWrap/>
+        <w:autoSpaceDE/>
+        <w:autoSpaceDN/>
+      </w:pPr>
+      <w:r>
+        <w:br w:type="page"/>
+      </w:r>
+    </w:p>
+    <w:p>
+      <w:r>
+        <w:lastRenderedPageBreak/>
+        <w:t>Ettercap (Network Sniffing, MITM, Spoofing)</w:t>
+      </w:r>
+    </w:p>
+    <w:p>
+      <w:pPr>
+        <w:pStyle w:val="a6"/>
+        <w:numPr>
+          <w:ilvl w:val="0"/>
+          <w:numId w:val="1"/>
+        </w:numPr>
+      </w:pPr>
+      <w:r>
+        <w:t>Start Ettercap in Text Mode (General Sniffing)</w:t>
+      </w:r>
+    </w:p>
+    <w:p>
+      <w:pPr>
+        <w:pStyle w:val="a6"/>
+        <w:numPr>
+          <w:ilvl w:val="0"/>
+          <w:numId w:val="1"/>
+        </w:numPr>
+      </w:pPr>
+      <w:r>
+        <w:t xml:space="preserve">ARP Spoofing Attack on </w:t>
+      </w:r>
+      <w:hyperlink r:id="rId25" w:tgtFrame="_new" w:history="1">
+        <w:r>
+          <w:rPr>
+            <w:rStyle w:val="aa"/>
+          </w:rPr>
+          <w:t>www.plantedmeals.ca</w:t>
+        </w:r>
+      </w:hyperlink>
+    </w:p>
+    <w:p>
+      <w:pPr>
+        <w:pStyle w:val="a6"/>
+        <w:ind w:left="800"/>
+      </w:pPr>
+      <w:r>
+        <w:rPr>
+          <w:noProof/>
+        </w:rPr>
+        <w:drawing>
+          <wp:inline distT="0" distB="0" distL="0" distR="0" wp14:anchorId="18288634" wp14:editId="5B186C55">
+            <wp:extent cx="5731510" cy="4745990"/>
+            <wp:effectExtent l="0" t="0" r="2540" b="0"/>
+            <wp:docPr id="53962354" name="그림 1" descr="텍스트, 스크린샷, 소프트웨어이(가) 표시된 사진&#10;&#10;AI가 생성한 콘텐츠는 부정확할 수 있습니다."/>
+            <wp:cNvGraphicFramePr>
+              <a:graphicFrameLocks xmlns:a="http://schemas.openxmlformats.org/drawingml/2006/main" noChangeAspect="1"/>
+            </wp:cNvGraphicFramePr>
+            <a:graphic xmlns:a="http://schemas.openxmlformats.org/drawingml/2006/main">
+              <a:graphicData uri="http://schemas.openxmlformats.org/drawingml/2006/picture">
+                <pic:pic xmlns:pic="http://schemas.openxmlformats.org/drawingml/2006/picture">
+                  <pic:nvPicPr>
+                    <pic:cNvPr id="53962354" name="그림 1" descr="텍스트, 스크린샷, 소프트웨어이(가) 표시된 사진&#10;&#10;AI가 생성한 콘텐츠는 부정확할 수 있습니다."/>
+                    <pic:cNvPicPr/>
+                  </pic:nvPicPr>
+                  <pic:blipFill>
+                    <a:blip r:embed="rId26"/>
+                    <a:stretch>
+                      <a:fillRect/>
+                    </a:stretch>
+                  </pic:blipFill>
+                  <pic:spPr>
+                    <a:xfrm>
+                      <a:off x="0" y="0"/>
+                      <a:ext cx="5731510" cy="4745990"/>
+                    </a:xfrm>
+                    <a:prstGeom prst="rect">
+                      <a:avLst/>
+                    </a:prstGeom>
+                  </pic:spPr>
+                </pic:pic>
+              </a:graphicData>
+            </a:graphic>
+          </wp:inline>
+        </w:drawing>
+      </w:r>
+    </w:p>
+    <w:p>
+      <w:pPr>
+        <w:pStyle w:val="a6"/>
+        <w:ind w:left="800"/>
+      </w:pPr>
+      <w:r>
+        <w:rPr>
+          <w:noProof/>
+        </w:rPr>
+        <w:lastRenderedPageBreak/>
+        <w:drawing>
+          <wp:inline distT="0" distB="0" distL="0" distR="0" wp14:anchorId="1DC954BF" wp14:editId="4989FFB7">
+            <wp:extent cx="5731510" cy="3947160"/>
+            <wp:effectExtent l="0" t="0" r="2540" b="0"/>
+            <wp:docPr id="756557967" name="그림 1" descr="텍스트, 스크린샷, 폰트, 메뉴이(가) 표시된 사진&#10;&#10;AI가 생성한 콘텐츠는 부정확할 수 있습니다."/>
+            <wp:cNvGraphicFramePr>
+              <a:graphicFrameLocks xmlns:a="http://schemas.openxmlformats.org/drawingml/2006/main" noChangeAspect="1"/>
+            </wp:cNvGraphicFramePr>
+            <a:graphic xmlns:a="http://schemas.openxmlformats.org/drawingml/2006/main">
+              <a:graphicData uri="http://schemas.openxmlformats.org/drawingml/2006/picture">
+                <pic:pic xmlns:pic="http://schemas.openxmlformats.org/drawingml/2006/picture">
+                  <pic:nvPicPr>
+                    <pic:cNvPr id="756557967" name="그림 1" descr="텍스트, 스크린샷, 폰트, 메뉴이(가) 표시된 사진&#10;&#10;AI가 생성한 콘텐츠는 부정확할 수 있습니다."/>
+                    <pic:cNvPicPr/>
+                  </pic:nvPicPr>
+                  <pic:blipFill>
+                    <a:blip r:embed="rId27"/>
+                    <a:stretch>
+                      <a:fillRect/>
+                    </a:stretch>
+                  </pic:blipFill>
+                  <pic:spPr>
+                    <a:xfrm>
+                      <a:off x="0" y="0"/>
+                      <a:ext cx="5731510" cy="3947160"/>
+                    </a:xfrm>
+                    <a:prstGeom prst="rect">
+                      <a:avLst/>
+                    </a:prstGeom>
+                  </pic:spPr>
+                </pic:pic>
+              </a:graphicData>
+            </a:graphic>
+          </wp:inline>
+        </w:drawing>
+      </w:r>
+    </w:p>
+    <w:p>
+      <w:pPr>
+        <w:pStyle w:val="a6"/>
+        <w:ind w:left="800"/>
+      </w:pPr>
+      <w:r>
+        <w:t>Data You Can Capture:</w:t>
+      </w:r>
+    </w:p>
+    <w:p>
+      <w:pPr>
+        <w:pStyle w:val="a6"/>
+        <w:numPr>
+          <w:ilvl w:val="0"/>
+          <w:numId w:val="2"/>
+        </w:numPr>
+      </w:pPr>
+      <w:r>
+        <w:t>Unencrypted Traffic (HTTP, FTP, POP3, IMAP, SMTP)</w:t>
+      </w:r>
+    </w:p>
+    <w:p>
+      <w:pPr>
+        <w:pStyle w:val="a6"/>
+        <w:numPr>
+          <w:ilvl w:val="0"/>
+          <w:numId w:val="2"/>
+        </w:numPr>
+      </w:pPr>
+      <w:r>
+        <w:t>Login Credentials (Usernames, Passwords from non-HTTPS sites)</w:t>
+      </w:r>
+    </w:p>
+    <w:p>
+      <w:pPr>
+        <w:pStyle w:val="a6"/>
+        <w:numPr>
+          <w:ilvl w:val="0"/>
+          <w:numId w:val="2"/>
+        </w:numPr>
+      </w:pPr>
+      <w:r>
+        <w:t>Session Cookies (Can be used to hijack sessions)</w:t>
+      </w:r>
+    </w:p>
+    <w:p>
+      <w:pPr>
+        <w:pStyle w:val="a6"/>
+        <w:numPr>
+          <w:ilvl w:val="0"/>
+          <w:numId w:val="2"/>
+        </w:numPr>
+      </w:pPr>
+      <w:r>
+        <w:t>Banking and Shopping Info (If the victim is on an insecure site)</w:t>
+      </w:r>
+    </w:p>
+    <w:p>
+      <w:pPr>
+        <w:pStyle w:val="a6"/>
+        <w:numPr>
+          <w:ilvl w:val="0"/>
+          <w:numId w:val="2"/>
+        </w:numPr>
+      </w:pPr>
+      <w:r>
+        <w:t>Email Communications (If email is sent via an insecure protocol)</w:t>
+      </w:r>
+    </w:p>
+    <w:p>
+      <w:pPr>
+        <w:pStyle w:val="a6"/>
+        <w:numPr>
+          <w:ilvl w:val="0"/>
+          <w:numId w:val="2"/>
+        </w:numPr>
+      </w:pPr>
+      <w:r>
+        <w:t>VoIP Conversations (If captured in clear text)</w:t>
+      </w:r>
+    </w:p>
+    <w:p>
+      <w:pPr>
+        <w:pStyle w:val="a6"/>
+        <w:numPr>
+          <w:ilvl w:val="0"/>
+          <w:numId w:val="2"/>
+        </w:numPr>
+      </w:pPr>
+      <w:r>
+        <w:t>Private Messages (</w:t>
+      </w:r>
+      <w:proofErr w:type="gramStart"/>
+      <w:r>
+        <w:t>Social Media</w:t>
+      </w:r>
+      <w:proofErr w:type="gramEnd"/>
+      <w:r>
+        <w:t>, Forums, etc.)</w:t>
+      </w:r>
+    </w:p>
+    <w:p>
+      <w:r>
+        <w:t>S</w:t>
+      </w:r>
+      <w:r>
+        <w:rPr>
+          <w:rFonts w:hint="eastAsia"/>
+        </w:rPr>
+        <w:t xml:space="preserve">ince </w:t>
+      </w:r>
+      <w:r>
+        <w:t>I</w:t>
+      </w:r>
+      <w:r>
+        <w:rPr>
+          <w:rFonts w:hint="eastAsia"/>
+        </w:rPr>
+        <w:t xml:space="preserve"> am conducting static vulnerability scan, this might not be suitable.</w:t>
+      </w:r>
+    </w:p>
+    <w:p>
+      <w:pPr>
+        <w:widowControl/>
+        <w:wordWrap/>
+        <w:autoSpaceDE/>
+        <w:autoSpaceDN/>
+      </w:pPr>
+      <w:r>
+        <w:br w:type="page"/>
+      </w:r>
+    </w:p>
+    <w:p>
+      <w:proofErr w:type="spellStart"/>
+      <w:r>
+        <w:lastRenderedPageBreak/>
+        <w:t>XSSer</w:t>
+      </w:r>
+      <w:proofErr w:type="spellEnd"/>
+      <w:r>
+        <w:t xml:space="preserve"> – Automated XSS Testing Tool</w:t>
+      </w:r>
+    </w:p>
+    <w:p>
+      <w:proofErr w:type="spellStart"/>
+      <w:r>
+        <w:t>xsser</w:t>
+      </w:r>
+      <w:proofErr w:type="spellEnd"/>
+      <w:r>
+        <w:t xml:space="preserve"> -u "https://www.plantedmeals.ca" -c 100 </w:t>
+      </w:r>
+      <w:r>
+        <w:t>–</w:t>
+      </w:r>
+      <w:r>
+        <w:t>Cl</w:t>
+      </w:r>
+      <w:r>
+        <w:rPr>
+          <w:rFonts w:hint="eastAsia"/>
+        </w:rPr>
+        <w:t xml:space="preserve"> (</w:t>
+      </w:r>
+      <w:r>
+        <w:t>Crawling for Input Fields</w:t>
+      </w:r>
+      <w:r>
+        <w:rPr>
+          <w:rFonts w:hint="eastAsia"/>
+        </w:rPr>
+        <w:t>)</w:t>
+      </w:r>
+    </w:p>
+    <w:p>
+      <w:r>
+        <w:rPr>
+          <w:noProof/>
+        </w:rPr>
+        <w:drawing>
+          <wp:inline distT="0" distB="0" distL="0" distR="0" wp14:anchorId="290D0F36" wp14:editId="380FA954">
+            <wp:extent cx="5731510" cy="2296160"/>
+            <wp:effectExtent l="0" t="0" r="2540" b="8890"/>
+            <wp:docPr id="132850042" name="그림 1" descr="텍스트, 스크린샷이(가) 표시된 사진&#10;&#10;AI가 생성한 콘텐츠는 부정확할 수 있습니다."/>
+            <wp:cNvGraphicFramePr>
+              <a:graphicFrameLocks xmlns:a="http://schemas.openxmlformats.org/drawingml/2006/main" noChangeAspect="1"/>
+            </wp:cNvGraphicFramePr>
+            <a:graphic xmlns:a="http://schemas.openxmlformats.org/drawingml/2006/main">
+              <a:graphicData uri="http://schemas.openxmlformats.org/drawingml/2006/picture">
+                <pic:pic xmlns:pic="http://schemas.openxmlformats.org/drawingml/2006/picture">
+                  <pic:nvPicPr>
+                    <pic:cNvPr id="132850042" name="그림 1" descr="텍스트, 스크린샷이(가) 표시된 사진&#10;&#10;AI가 생성한 콘텐츠는 부정확할 수 있습니다."/>
+                    <pic:cNvPicPr/>
+                  </pic:nvPicPr>
+                  <pic:blipFill>
+                    <a:blip r:embed="rId28"/>
+                    <a:stretch>
+                      <a:fillRect/>
+                    </a:stretch>
+                  </pic:blipFill>
+                  <pic:spPr>
+                    <a:xfrm>
+                      <a:off x="0" y="0"/>
+                      <a:ext cx="5731510" cy="2296160"/>
+                    </a:xfrm>
+                    <a:prstGeom prst="rect">
+                      <a:avLst/>
+                    </a:prstGeom>
+                  </pic:spPr>
+                </pic:pic>
+              </a:graphicData>
+            </a:graphic>
+          </wp:inline>
+        </w:drawing>
+      </w:r>
+    </w:p>
+    <w:p>
+      <w:r>
+        <w:rPr>
+          <w:noProof/>
+        </w:rPr>
+        <w:drawing>
+          <wp:inline distT="0" distB="0" distL="0" distR="0" wp14:anchorId="348155A2" wp14:editId="7CCF77C1">
+            <wp:extent cx="5731510" cy="1204595"/>
+            <wp:effectExtent l="0" t="0" r="2540" b="0"/>
+            <wp:docPr id="1325417295" name="그림 1" descr="스크린샷, 텍스트이(가) 표시된 사진&#10;&#10;AI가 생성한 콘텐츠는 부정확할 수 있습니다."/>
+            <wp:cNvGraphicFramePr>
+              <a:graphicFrameLocks xmlns:a="http://schemas.openxmlformats.org/drawingml/2006/main" noChangeAspect="1"/>
+            </wp:cNvGraphicFramePr>
+            <a:graphic xmlns:a="http://schemas.openxmlformats.org/drawingml/2006/main">
+              <a:graphicData uri="http://schemas.openxmlformats.org/drawingml/2006/picture">
+                <pic:pic xmlns:pic="http://schemas.openxmlformats.org/drawingml/2006/picture">
+                  <pic:nvPicPr>
+                    <pic:cNvPr id="1325417295" name="그림 1" descr="스크린샷, 텍스트이(가) 표시된 사진&#10;&#10;AI가 생성한 콘텐츠는 부정확할 수 있습니다."/>
+                    <pic:cNvPicPr/>
+                  </pic:nvPicPr>
+                  <pic:blipFill>
+                    <a:blip r:embed="rId29"/>
+                    <a:stretch>
+                      <a:fillRect/>
+                    </a:stretch>
+                  </pic:blipFill>
+                  <pic:spPr>
+                    <a:xfrm>
+                      <a:off x="0" y="0"/>
+                      <a:ext cx="5731510" cy="1204595"/>
+                    </a:xfrm>
+                    <a:prstGeom prst="rect">
+                      <a:avLst/>
+                    </a:prstGeom>
+                  </pic:spPr>
+                </pic:pic>
+              </a:graphicData>
+            </a:graphic>
+          </wp:inline>
+        </w:drawing>
+      </w:r>
+    </w:p>
+    <w:p/>
+    <w:p/>
     <w:sectPr>
       <w:pgSz w:w="11906" w:h="16838"/>
       <w:pgMar w:top="1701" w:right="1440" w:bottom="1440" w:left="1440" w:header="851" w:footer="992" w:gutter="0"/>
@@ -1090,6 +1865,269 @@
     </w:sectPr>
   </w:body>
 </w:document>
+</file>
+
+<file path=word/endnotes.xml><?xml version="1.0" encoding="utf-8"?>
+<w:endnotes xmlns:wpc="http://schemas.microsoft.com/office/word/2010/wordprocessingCanvas" xmlns:cx="http://schemas.microsoft.com/office/drawing/2014/chartex" xmlns:cx1="http://schemas.microsoft.com/office/drawing/2015/9/8/chartex" xmlns:cx2="http://schemas.microsoft.com/office/drawing/2015/10/21/chartex" xmlns:cx3="http://schemas.microsoft.com/office/drawing/2016/5/9/chartex" xmlns:cx4="http://schemas.microsoft.com/office/drawing/2016/5/10/chartex" xmlns:cx5="http://schemas.microsoft.com/office/drawing/2016/5/11/chartex" xmlns:cx6="http://schemas.microsoft.com/office/drawing/2016/5/12/chartex" xmlns:cx7="http://schemas.microsoft.com/office/drawing/2016/5/13/chartex" xmlns:cx8="http://schemas.microsoft.com/office/drawing/2016/5/14/chartex" xmlns:mc="http://schemas.openxmlformats.org/markup-compatibility/2006" xmlns:aink="http://schemas.microsoft.com/office/drawing/2016/ink" xmlns:am3d="http://schemas.microsoft.com/office/drawing/2017/model3d" xmlns:o="urn:schemas-microsoft-com:office:office" xmlns:oel="http://schemas.microsoft.com/office/2019/extlst" xmlns:r="http://schemas.openxmlformats.org/officeDocument/2006/relationships" xmlns:m="http://schemas.openxmlformats.org/officeDocument/2006/math" xmlns:v="urn:schemas-microsoft-com:vml" xmlns:wp14="http://schemas.microsoft.com/office/word/2010/wordprocessingDrawing" xmlns:wp="http://schemas.openxmlformats.org/drawingml/2006/wordprocessingDrawing" xmlns:w10="urn:schemas-microsoft-com:office:word" xmlns:w="http://schemas.openxmlformats.org/wordprocessingml/2006/main" xmlns:w14="http://schemas.microsoft.com/office/word/2010/wordml" xmlns:w15="http://schemas.microsoft.com/office/word/2012/wordml" xmlns:w16cex="http://schemas.microsoft.com/office/word/2018/wordml/cex" xmlns:w16cid="http://schemas.microsoft.com/office/word/2016/wordml/cid" xmlns:w16="http://schemas.microsoft.com/office/word/2018/wordml" xmlns:w16du="http://schemas.microsoft.com/office/word/2023/wordml/word16du" xmlns:w16sdtdh="http://schemas.microsoft.com/office/word/2020/wordml/sdtdatahash" xmlns:w16sdtfl="http://schemas.microsoft.com/office/word/2024/wordml/sdtformatlock" xmlns:w16se="http://schemas.microsoft.com/office/word/2015/wordml/symex" xmlns:wpg="http://schemas.microsoft.com/office/word/2010/wordprocessingGroup" xmlns:wpi="http://schemas.microsoft.com/office/word/2010/wordprocessingInk" xmlns:wne="http://schemas.microsoft.com/office/word/2006/wordml" xmlns:wps="http://schemas.microsoft.com/office/word/2010/wordprocessingShape" mc:Ignorable="w14 w15 w16se w16cid w16 w16cex w16sdtdh w16sdtfl w16du wp14">
+  <w:endnote w:type="separator" w:id="-1">
+    <w:p>
+      <w:pPr>
+        <w:spacing w:after="0"/>
+      </w:pPr>
+      <w:r>
+        <w:separator/>
+      </w:r>
+    </w:p>
+  </w:endnote>
+  <w:endnote w:type="continuationSeparator" w:id="0">
+    <w:p>
+      <w:pPr>
+        <w:spacing w:after="0"/>
+      </w:pPr>
+      <w:r>
+        <w:continuationSeparator/>
+      </w:r>
+    </w:p>
+  </w:endnote>
+</w:endnotes>
+</file>
+
+<file path=word/footnotes.xml><?xml version="1.0" encoding="utf-8"?>
+<w:footnotes xmlns:wpc="http://schemas.microsoft.com/office/word/2010/wordprocessingCanvas" xmlns:cx="http://schemas.microsoft.com/office/drawing/2014/chartex" xmlns:cx1="http://schemas.microsoft.com/office/drawing/2015/9/8/chartex" xmlns:cx2="http://schemas.microsoft.com/office/drawing/2015/10/21/chartex" xmlns:cx3="http://schemas.microsoft.com/office/drawing/2016/5/9/chartex" xmlns:cx4="http://schemas.microsoft.com/office/drawing/2016/5/10/chartex" xmlns:cx5="http://schemas.microsoft.com/office/drawing/2016/5/11/chartex" xmlns:cx6="http://schemas.microsoft.com/office/drawing/2016/5/12/chartex" xmlns:cx7="http://schemas.microsoft.com/office/drawing/2016/5/13/chartex" xmlns:cx8="http://schemas.microsoft.com/office/drawing/2016/5/14/chartex" xmlns:mc="http://schemas.openxmlformats.org/markup-compatibility/2006" xmlns:aink="http://schemas.microsoft.com/office/drawing/2016/ink" xmlns:am3d="http://schemas.microsoft.com/office/drawing/2017/model3d" xmlns:o="urn:schemas-microsoft-com:office:office" xmlns:oel="http://schemas.microsoft.com/office/2019/extlst" xmlns:r="http://schemas.openxmlformats.org/officeDocument/2006/relationships" xmlns:m="http://schemas.openxmlformats.org/officeDocument/2006/math" xmlns:v="urn:schemas-microsoft-com:vml" xmlns:wp14="http://schemas.microsoft.com/office/word/2010/wordprocessingDrawing" xmlns:wp="http://schemas.openxmlformats.org/drawingml/2006/wordprocessingDrawing" xmlns:w10="urn:schemas-microsoft-com:office:word" xmlns:w="http://schemas.openxmlformats.org/wordprocessingml/2006/main" xmlns:w14="http://schemas.microsoft.com/office/word/2010/wordml" xmlns:w15="http://schemas.microsoft.com/office/word/2012/wordml" xmlns:w16cex="http://schemas.microsoft.com/office/word/2018/wordml/cex" xmlns:w16cid="http://schemas.microsoft.com/office/word/2016/wordml/cid" xmlns:w16="http://schemas.microsoft.com/office/word/2018/wordml" xmlns:w16du="http://schemas.microsoft.com/office/word/2023/wordml/word16du" xmlns:w16sdtdh="http://schemas.microsoft.com/office/word/2020/wordml/sdtdatahash" xmlns:w16sdtfl="http://schemas.microsoft.com/office/word/2024/wordml/sdtformatlock" xmlns:w16se="http://schemas.microsoft.com/office/word/2015/wordml/symex" xmlns:wpg="http://schemas.microsoft.com/office/word/2010/wordprocessingGroup" xmlns:wpi="http://schemas.microsoft.com/office/word/2010/wordprocessingInk" xmlns:wne="http://schemas.microsoft.com/office/word/2006/wordml" xmlns:wps="http://schemas.microsoft.com/office/word/2010/wordprocessingShape" mc:Ignorable="w14 w15 w16se w16cid w16 w16cex w16sdtdh w16sdtfl w16du wp14">
+  <w:footnote w:type="separator" w:id="-1">
+    <w:p>
+      <w:pPr>
+        <w:spacing w:after="0"/>
+      </w:pPr>
+      <w:r>
+        <w:separator/>
+      </w:r>
+    </w:p>
+  </w:footnote>
+  <w:footnote w:type="continuationSeparator" w:id="0">
+    <w:p>
+      <w:pPr>
+        <w:spacing w:after="0"/>
+      </w:pPr>
+      <w:r>
+        <w:continuationSeparator/>
+      </w:r>
+    </w:p>
+  </w:footnote>
+</w:footnotes>
+</file>
+
+<file path=word/numbering.xml><?xml version="1.0" encoding="utf-8"?>
+<w:numbering xmlns:wpc="http://schemas.microsoft.com/office/word/2010/wordprocessingCanvas" xmlns:cx="http://schemas.microsoft.com/office/drawing/2014/chartex" xmlns:cx1="http://schemas.microsoft.com/office/drawing/2015/9/8/chartex" xmlns:cx2="http://schemas.microsoft.com/office/drawing/2015/10/21/chartex" xmlns:cx3="http://schemas.microsoft.com/office/drawing/2016/5/9/chartex" xmlns:cx4="http://schemas.microsoft.com/office/drawing/2016/5/10/chartex" xmlns:cx5="http://schemas.microsoft.com/office/drawing/2016/5/11/chartex" xmlns:cx6="http://schemas.microsoft.com/office/drawing/2016/5/12/chartex" xmlns:cx7="http://schemas.microsoft.com/office/drawing/2016/5/13/chartex" xmlns:cx8="http://schemas.microsoft.com/office/drawing/2016/5/14/chartex" xmlns:mc="http://schemas.openxmlformats.org/markup-compatibility/2006" xmlns:aink="http://schemas.microsoft.com/office/drawing/2016/ink" xmlns:am3d="http://schemas.microsoft.com/office/drawing/2017/model3d" xmlns:o="urn:schemas-microsoft-com:office:office" xmlns:oel="http://schemas.microsoft.com/office/2019/extlst" xmlns:r="http://schemas.openxmlformats.org/officeDocument/2006/relationships" xmlns:m="http://schemas.openxmlformats.org/officeDocument/2006/math" xmlns:v="urn:schemas-microsoft-com:vml" xmlns:wp14="http://schemas.microsoft.com/office/word/2010/wordprocessingDrawing" xmlns:wp="http://schemas.openxmlformats.org/drawingml/2006/wordprocessingDrawing" xmlns:w10="urn:schemas-microsoft-com:office:word" xmlns:w="http://schemas.openxmlformats.org/wordprocessingml/2006/main" xmlns:w14="http://schemas.microsoft.com/office/word/2010/wordml" xmlns:w15="http://schemas.microsoft.com/office/word/2012/wordml" xmlns:w16cex="http://schemas.microsoft.com/office/word/2018/wordml/cex" xmlns:w16cid="http://schemas.microsoft.com/office/word/2016/wordml/cid" xmlns:w16="http://schemas.microsoft.com/office/word/2018/wordml" xmlns:w16du="http://schemas.microsoft.com/office/word/2023/wordml/word16du" xmlns:w16sdtdh="http://schemas.microsoft.com/office/word/2020/wordml/sdtdatahash" xmlns:w16sdtfl="http://schemas.microsoft.com/office/word/2024/wordml/sdtformatlock" xmlns:w16se="http://schemas.microsoft.com/office/word/2015/wordml/symex" xmlns:wpg="http://schemas.microsoft.com/office/word/2010/wordprocessingGroup" xmlns:wpi="http://schemas.microsoft.com/office/word/2010/wordprocessingInk" xmlns:wne="http://schemas.microsoft.com/office/word/2006/wordml" xmlns:wps="http://schemas.microsoft.com/office/word/2010/wordprocessingShape" mc:Ignorable="w14 w15 w16se w16cid w16 w16cex w16sdtdh w16sdtfl w16du wp14">
+  <w:abstractNum w:abstractNumId="0" w15:restartNumberingAfterBreak="0">
+    <w:nsid w:val="1BBF26C7"/>
+    <w:multiLevelType w:val="hybridMultilevel"/>
+    <w:tmpl w:val="ABDEED6A"/>
+    <w:lvl w:ilvl="0" w:tplc="04090001">
+      <w:start w:val="1"/>
+      <w:numFmt w:val="bullet"/>
+      <w:lvlText w:val=""/>
+      <w:lvlJc w:val="left"/>
+      <w:pPr>
+        <w:ind w:left="1680" w:hanging="440"/>
+      </w:pPr>
+      <w:rPr>
+        <w:rFonts w:ascii="Wingdings" w:hAnsi="Wingdings" w:hint="default"/>
+      </w:rPr>
+    </w:lvl>
+    <w:lvl w:ilvl="1" w:tplc="04090003" w:tentative="1">
+      <w:start w:val="1"/>
+      <w:numFmt w:val="bullet"/>
+      <w:lvlText w:val=""/>
+      <w:lvlJc w:val="left"/>
+      <w:pPr>
+        <w:ind w:left="2120" w:hanging="440"/>
+      </w:pPr>
+      <w:rPr>
+        <w:rFonts w:ascii="Wingdings" w:hAnsi="Wingdings" w:hint="default"/>
+      </w:rPr>
+    </w:lvl>
+    <w:lvl w:ilvl="2" w:tplc="04090005" w:tentative="1">
+      <w:start w:val="1"/>
+      <w:numFmt w:val="bullet"/>
+      <w:lvlText w:val=""/>
+      <w:lvlJc w:val="left"/>
+      <w:pPr>
+        <w:ind w:left="2560" w:hanging="440"/>
+      </w:pPr>
+      <w:rPr>
+        <w:rFonts w:ascii="Wingdings" w:hAnsi="Wingdings" w:hint="default"/>
+      </w:rPr>
+    </w:lvl>
+    <w:lvl w:ilvl="3" w:tplc="04090001" w:tentative="1">
+      <w:start w:val="1"/>
+      <w:numFmt w:val="bullet"/>
+      <w:lvlText w:val=""/>
+      <w:lvlJc w:val="left"/>
+      <w:pPr>
+        <w:ind w:left="3000" w:hanging="440"/>
+      </w:pPr>
+      <w:rPr>
+        <w:rFonts w:ascii="Wingdings" w:hAnsi="Wingdings" w:hint="default"/>
+      </w:rPr>
+    </w:lvl>
+    <w:lvl w:ilvl="4" w:tplc="04090003" w:tentative="1">
+      <w:start w:val="1"/>
+      <w:numFmt w:val="bullet"/>
+      <w:lvlText w:val=""/>
+      <w:lvlJc w:val="left"/>
+      <w:pPr>
+        <w:ind w:left="3440" w:hanging="440"/>
+      </w:pPr>
+      <w:rPr>
+        <w:rFonts w:ascii="Wingdings" w:hAnsi="Wingdings" w:hint="default"/>
+      </w:rPr>
+    </w:lvl>
+    <w:lvl w:ilvl="5" w:tplc="04090005" w:tentative="1">
+      <w:start w:val="1"/>
+      <w:numFmt w:val="bullet"/>
+      <w:lvlText w:val=""/>
+      <w:lvlJc w:val="left"/>
+      <w:pPr>
+        <w:ind w:left="3880" w:hanging="440"/>
+      </w:pPr>
+      <w:rPr>
+        <w:rFonts w:ascii="Wingdings" w:hAnsi="Wingdings" w:hint="default"/>
+      </w:rPr>
+    </w:lvl>
+    <w:lvl w:ilvl="6" w:tplc="04090001" w:tentative="1">
+      <w:start w:val="1"/>
+      <w:numFmt w:val="bullet"/>
+      <w:lvlText w:val=""/>
+      <w:lvlJc w:val="left"/>
+      <w:pPr>
+        <w:ind w:left="4320" w:hanging="440"/>
+      </w:pPr>
+      <w:rPr>
+        <w:rFonts w:ascii="Wingdings" w:hAnsi="Wingdings" w:hint="default"/>
+      </w:rPr>
+    </w:lvl>
+    <w:lvl w:ilvl="7" w:tplc="04090003" w:tentative="1">
+      <w:start w:val="1"/>
+      <w:numFmt w:val="bullet"/>
+      <w:lvlText w:val=""/>
+      <w:lvlJc w:val="left"/>
+      <w:pPr>
+        <w:ind w:left="4760" w:hanging="440"/>
+      </w:pPr>
+      <w:rPr>
+        <w:rFonts w:ascii="Wingdings" w:hAnsi="Wingdings" w:hint="default"/>
+      </w:rPr>
+    </w:lvl>
+    <w:lvl w:ilvl="8" w:tplc="04090005" w:tentative="1">
+      <w:start w:val="1"/>
+      <w:numFmt w:val="bullet"/>
+      <w:lvlText w:val=""/>
+      <w:lvlJc w:val="left"/>
+      <w:pPr>
+        <w:ind w:left="5200" w:hanging="440"/>
+      </w:pPr>
+      <w:rPr>
+        <w:rFonts w:ascii="Wingdings" w:hAnsi="Wingdings" w:hint="default"/>
+      </w:rPr>
+    </w:lvl>
+  </w:abstractNum>
+  <w:abstractNum w:abstractNumId="1" w15:restartNumberingAfterBreak="0">
+    <w:nsid w:val="23761E8C"/>
+    <w:multiLevelType w:val="hybridMultilevel"/>
+    <w:tmpl w:val="6548FB06"/>
+    <w:lvl w:ilvl="0" w:tplc="F3B86BBC">
+      <w:start w:val="1"/>
+      <w:numFmt w:val="decimal"/>
+      <w:lvlText w:val="%1."/>
+      <w:lvlJc w:val="left"/>
+      <w:pPr>
+        <w:ind w:left="800" w:hanging="360"/>
+      </w:pPr>
+      <w:rPr>
+        <w:rFonts w:hint="default"/>
+      </w:rPr>
+    </w:lvl>
+    <w:lvl w:ilvl="1" w:tplc="04090019" w:tentative="1">
+      <w:start w:val="1"/>
+      <w:numFmt w:val="upperLetter"/>
+      <w:lvlText w:val="%2."/>
+      <w:lvlJc w:val="left"/>
+      <w:pPr>
+        <w:ind w:left="1320" w:hanging="440"/>
+      </w:pPr>
+    </w:lvl>
+    <w:lvl w:ilvl="2" w:tplc="0409001B" w:tentative="1">
+      <w:start w:val="1"/>
+      <w:numFmt w:val="lowerRoman"/>
+      <w:lvlText w:val="%3."/>
+      <w:lvlJc w:val="right"/>
+      <w:pPr>
+        <w:ind w:left="1760" w:hanging="440"/>
+      </w:pPr>
+    </w:lvl>
+    <w:lvl w:ilvl="3" w:tplc="0409000F" w:tentative="1">
+      <w:start w:val="1"/>
+      <w:numFmt w:val="decimal"/>
+      <w:lvlText w:val="%4."/>
+      <w:lvlJc w:val="left"/>
+      <w:pPr>
+        <w:ind w:left="2200" w:hanging="440"/>
+      </w:pPr>
+    </w:lvl>
+    <w:lvl w:ilvl="4" w:tplc="04090019" w:tentative="1">
+      <w:start w:val="1"/>
+      <w:numFmt w:val="upperLetter"/>
+      <w:lvlText w:val="%5."/>
+      <w:lvlJc w:val="left"/>
+      <w:pPr>
+        <w:ind w:left="2640" w:hanging="440"/>
+      </w:pPr>
+    </w:lvl>
+    <w:lvl w:ilvl="5" w:tplc="0409001B" w:tentative="1">
+      <w:start w:val="1"/>
+      <w:numFmt w:val="lowerRoman"/>
+      <w:lvlText w:val="%6."/>
+      <w:lvlJc w:val="right"/>
+      <w:pPr>
+        <w:ind w:left="3080" w:hanging="440"/>
+      </w:pPr>
+    </w:lvl>
+    <w:lvl w:ilvl="6" w:tplc="0409000F" w:tentative="1">
+      <w:start w:val="1"/>
+      <w:numFmt w:val="decimal"/>
+      <w:lvlText w:val="%7."/>
+      <w:lvlJc w:val="left"/>
+      <w:pPr>
+        <w:ind w:left="3520" w:hanging="440"/>
+      </w:pPr>
+    </w:lvl>
+    <w:lvl w:ilvl="7" w:tplc="04090019" w:tentative="1">
+      <w:start w:val="1"/>
+      <w:numFmt w:val="upperLetter"/>
+      <w:lvlText w:val="%8."/>
+      <w:lvlJc w:val="left"/>
+      <w:pPr>
+        <w:ind w:left="3960" w:hanging="440"/>
+      </w:pPr>
+    </w:lvl>
+    <w:lvl w:ilvl="8" w:tplc="0409001B" w:tentative="1">
+      <w:start w:val="1"/>
+      <w:numFmt w:val="lowerRoman"/>
+      <w:lvlText w:val="%9."/>
+      <w:lvlJc w:val="right"/>
+      <w:pPr>
+        <w:ind w:left="4400" w:hanging="440"/>
+      </w:pPr>
+    </w:lvl>
+  </w:abstractNum>
+  <w:num w:numId="1" w16cid:durableId="40709132">
+    <w:abstractNumId w:val="1"/>
+  </w:num>
+  <w:num w:numId="2" w16cid:durableId="1850753545">
+    <w:abstractNumId w:val="0"/>
+  </w:num>
+</w:numbering>
 </file>
 
 <file path=word/styles.xml><?xml version="1.0" encoding="utf-8"?>
@@ -1699,6 +2737,7 @@
   <w:style w:type="character" w:default="1" w:styleId="a0">
     <w:name w:val="Default Paragraph Font"/>
     <w:uiPriority w:val="1"/>
+    <w:semiHidden/>
     <w:unhideWhenUsed/>
   </w:style>
   <w:style w:type="table" w:default="1" w:styleId="a1">
@@ -2029,6 +3068,50 @@
       <w:color w:val="605E5C"/>
       <w:shd w:val="clear" w:color="auto" w:fill="E1DFDD"/>
     </w:rPr>
+  </w:style>
+  <w:style w:type="paragraph" w:styleId="ac">
+    <w:name w:val="header"/>
+    <w:basedOn w:val="a"/>
+    <w:link w:val="Char3"/>
+    <w:uiPriority w:val="99"/>
+    <w:unhideWhenUsed/>
+    <w:rsid w:val="008006B6"/>
+    <w:pPr>
+      <w:tabs>
+        <w:tab w:val="center" w:pos="4513"/>
+        <w:tab w:val="right" w:pos="9026"/>
+      </w:tabs>
+      <w:snapToGrid w:val="0"/>
+    </w:pPr>
+  </w:style>
+  <w:style w:type="character" w:customStyle="1" w:styleId="Char3">
+    <w:name w:val="머리글 Char"/>
+    <w:basedOn w:val="a0"/>
+    <w:link w:val="ac"/>
+    <w:uiPriority w:val="99"/>
+    <w:rsid w:val="008006B6"/>
+  </w:style>
+  <w:style w:type="paragraph" w:styleId="ad">
+    <w:name w:val="footer"/>
+    <w:basedOn w:val="a"/>
+    <w:link w:val="Char4"/>
+    <w:uiPriority w:val="99"/>
+    <w:unhideWhenUsed/>
+    <w:rsid w:val="008006B6"/>
+    <w:pPr>
+      <w:tabs>
+        <w:tab w:val="center" w:pos="4513"/>
+        <w:tab w:val="right" w:pos="9026"/>
+      </w:tabs>
+      <w:snapToGrid w:val="0"/>
+    </w:pPr>
+  </w:style>
+  <w:style w:type="character" w:customStyle="1" w:styleId="Char4">
+    <w:name w:val="바닥글 Char"/>
+    <w:basedOn w:val="a0"/>
+    <w:link w:val="ad"/>
+    <w:uiPriority w:val="99"/>
+    <w:rsid w:val="008006B6"/>
   </w:style>
 </w:styles>
 </file>
